--- a/Ejercicio2.docx
+++ b/Ejercicio2.docx
@@ -4,59 +4,34 @@
   <w:body>
     <w:p>
       <w:pPr>
-        <w:rPr>
-          <w:sz w:val="20"/>
-          <w:szCs w:val="20"/>
-        </w:rPr>
-      </w:pPr>
-      <w:r>
-        <w:rPr>
-          <w:sz w:val="20"/>
-          <w:szCs w:val="20"/>
-        </w:rPr>
-        <w:t>Ejercicio 2:</w:t>
-      </w:r>
-    </w:p>
-    <w:p>
-      <w:pPr>
+        <w:pStyle w:val="Ttulo1"/>
         <w:numPr>
           <w:ilvl w:val="0"/>
-          <w:numId w:val="1"/>
+          <w:numId w:val="6"/>
         </w:numPr>
-        <w:rPr>
-          <w:sz w:val="20"/>
-          <w:szCs w:val="20"/>
-        </w:rPr>
-      </w:pPr>
-      <w:r>
-        <w:rPr>
-          <w:sz w:val="20"/>
-          <w:szCs w:val="20"/>
-        </w:rPr>
-        <w:t>Análisis de la solución (estado del arte, novedad de la propuesta).</w:t>
-      </w:r>
-    </w:p>
-    <w:p>
-      <w:pPr>
-        <w:rPr>
+        <w:spacing w:line="276" w:lineRule="auto"/>
+        <w:rPr>
+          <w:rFonts w:asciiTheme="minorHAnsi" w:hAnsiTheme="minorHAnsi"/>
           <w:b/>
           <w:bCs/>
-          <w:sz w:val="20"/>
-          <w:szCs w:val="20"/>
-        </w:rPr>
-      </w:pPr>
-      <w:r>
-        <w:rPr>
+          <w:sz w:val="32"/>
+          <w:szCs w:val="32"/>
+        </w:rPr>
+      </w:pPr>
+      <w:r>
+        <w:rPr>
+          <w:rFonts w:asciiTheme="minorHAnsi" w:hAnsiTheme="minorHAnsi"/>
           <w:b/>
           <w:bCs/>
-          <w:sz w:val="20"/>
-          <w:szCs w:val="20"/>
+          <w:sz w:val="32"/>
+          <w:szCs w:val="32"/>
         </w:rPr>
         <w:t>Análisis de la solución: Estado del arte y novedad de la propuesta</w:t>
       </w:r>
     </w:p>
     <w:p>
       <w:pPr>
+        <w:spacing w:line="276" w:lineRule="auto"/>
         <w:rPr>
           <w:b/>
           <w:bCs/>
@@ -76,17 +51,34 @@
     </w:p>
     <w:p>
       <w:pPr>
-        <w:rPr>
-          <w:sz w:val="20"/>
-          <w:szCs w:val="20"/>
-        </w:rPr>
-      </w:pPr>
-      <w:r>
-        <w:rPr>
-          <w:sz w:val="20"/>
-          <w:szCs w:val="20"/>
-        </w:rPr>
-        <w:t>Los sistemas de seguridad y control de acceso tradicionales se suelen basar en el uso de tarjetas, llaves o códigos PIN. Sin embargo, estos métodos están limitados, ya que se pueden perder,  ser robados o incluso compartidos, poniendo en riesgo la seguridad</w:t>
+        <w:spacing w:line="276" w:lineRule="auto"/>
+        <w:rPr>
+          <w:sz w:val="20"/>
+          <w:szCs w:val="20"/>
+        </w:rPr>
+      </w:pPr>
+      <w:r>
+        <w:rPr>
+          <w:sz w:val="20"/>
+          <w:szCs w:val="20"/>
+        </w:rPr>
+        <w:t xml:space="preserve">Los sistemas de seguridad y control de acceso tradicionales se suelen basar en el uso de tarjetas, llaves o códigos PIN. Sin embargo, estos métodos están limitados, ya que se pueden </w:t>
+      </w:r>
+      <w:proofErr w:type="gramStart"/>
+      <w:r>
+        <w:rPr>
+          <w:sz w:val="20"/>
+          <w:szCs w:val="20"/>
+        </w:rPr>
+        <w:t>perder,  ser</w:t>
+      </w:r>
+      <w:proofErr w:type="gramEnd"/>
+      <w:r>
+        <w:rPr>
+          <w:sz w:val="20"/>
+          <w:szCs w:val="20"/>
+        </w:rPr>
+        <w:t xml:space="preserve"> robados o incluso compartidos, poniendo en riesgo la seguridad</w:t>
       </w:r>
       <w:r>
         <w:rPr>
@@ -106,31 +98,18 @@
     </w:p>
     <w:p>
       <w:pPr>
-        <w:rPr>
-          <w:sz w:val="20"/>
-          <w:szCs w:val="20"/>
-        </w:rPr>
-      </w:pPr>
-      <w:r>
-        <w:rPr>
-          <w:sz w:val="20"/>
-          <w:szCs w:val="20"/>
-        </w:rPr>
-        <w:t xml:space="preserve">Para </w:t>
-      </w:r>
-      <w:r>
-        <w:rPr>
-          <w:sz w:val="20"/>
-          <w:szCs w:val="20"/>
-        </w:rPr>
-        <w:t xml:space="preserve">solucionar </w:t>
-      </w:r>
-      <w:r>
-        <w:rPr>
-          <w:sz w:val="20"/>
-          <w:szCs w:val="20"/>
-        </w:rPr>
-        <w:t>estos problemas, se han desarrollado sistemas biométricos que utilizan rasgos únicos de cada persona, como la huella dactilar, el reconocimiento facial o el escaneo del iris. Los lectores de huellas son de los más utilizados gracias a su fiabilidad y facilidad de uso</w:t>
+        <w:spacing w:line="276" w:lineRule="auto"/>
+        <w:rPr>
+          <w:sz w:val="20"/>
+          <w:szCs w:val="20"/>
+        </w:rPr>
+      </w:pPr>
+      <w:r>
+        <w:rPr>
+          <w:sz w:val="20"/>
+          <w:szCs w:val="20"/>
+        </w:rPr>
+        <w:t>Para solucionar estos problemas, se han desarrollado sistemas biométricos que utilizan rasgos únicos de cada persona, como la huella dactilar, el reconocimiento facial o el escaneo del iris. Los lectores de huellas son de los más utilizados gracias a su fiabilidad y facilidad de uso</w:t>
       </w:r>
       <w:r>
         <w:rPr>
@@ -149,7 +128,7 @@
       </w:r>
       <w:r>
         <w:rPr>
-          <w:rFonts w:ascii="Aptos" w:hAnsi="Aptos" w:cs="Aptos"/>
+          <w:rFonts w:cs="Aptos"/>
           <w:sz w:val="20"/>
           <w:szCs w:val="20"/>
         </w:rPr>
@@ -164,7 +143,7 @@
       </w:r>
       <w:r>
         <w:rPr>
-          <w:rFonts w:ascii="Aptos" w:hAnsi="Aptos" w:cs="Aptos"/>
+          <w:rFonts w:cs="Aptos"/>
           <w:sz w:val="20"/>
           <w:szCs w:val="20"/>
         </w:rPr>
@@ -179,7 +158,7 @@
       </w:r>
       <w:r>
         <w:rPr>
-          <w:rFonts w:ascii="Aptos" w:hAnsi="Aptos" w:cs="Aptos"/>
+          <w:rFonts w:cs="Aptos"/>
           <w:sz w:val="20"/>
           <w:szCs w:val="20"/>
         </w:rPr>
@@ -210,6 +189,7 @@
     </w:p>
     <w:p>
       <w:pPr>
+        <w:spacing w:line="276" w:lineRule="auto"/>
         <w:rPr>
           <w:b/>
           <w:bCs/>
@@ -229,6 +209,7 @@
     </w:p>
     <w:p>
       <w:pPr>
+        <w:spacing w:line="276" w:lineRule="auto"/>
         <w:rPr>
           <w:sz w:val="20"/>
           <w:szCs w:val="20"/>
@@ -263,6 +244,7 @@
           <w:ilvl w:val="0"/>
           <w:numId w:val="2"/>
         </w:numPr>
+        <w:spacing w:line="276" w:lineRule="auto"/>
         <w:rPr>
           <w:sz w:val="20"/>
           <w:szCs w:val="20"/>
@@ -282,21 +264,7 @@
           <w:sz w:val="20"/>
           <w:szCs w:val="20"/>
         </w:rPr>
-        <w:t xml:space="preserve"> Permite </w:t>
-      </w:r>
-      <w:r>
-        <w:rPr>
-          <w:sz w:val="20"/>
-          <w:szCs w:val="20"/>
-        </w:rPr>
-        <w:t xml:space="preserve">identificarse </w:t>
-      </w:r>
-      <w:r>
-        <w:rPr>
-          <w:sz w:val="20"/>
-          <w:szCs w:val="20"/>
-        </w:rPr>
-        <w:t>sin necesidad de tocar el sensor, evitando la acumulación de suciedad y reduciendo el desgaste del dispositivo</w:t>
+        <w:t xml:space="preserve"> Permite identificarse sin necesidad de tocar el sensor, evitando la acumulación de suciedad y reduciendo el desgaste del dispositivo</w:t>
       </w:r>
       <w:r>
         <w:rPr>
@@ -320,6 +288,7 @@
           <w:ilvl w:val="0"/>
           <w:numId w:val="2"/>
         </w:numPr>
+        <w:spacing w:line="276" w:lineRule="auto"/>
         <w:rPr>
           <w:sz w:val="20"/>
           <w:szCs w:val="20"/>
@@ -363,6 +332,7 @@
           <w:ilvl w:val="0"/>
           <w:numId w:val="2"/>
         </w:numPr>
+        <w:spacing w:line="276" w:lineRule="auto"/>
         <w:rPr>
           <w:sz w:val="20"/>
           <w:szCs w:val="20"/>
@@ -406,6 +376,7 @@
           <w:ilvl w:val="0"/>
           <w:numId w:val="2"/>
         </w:numPr>
+        <w:spacing w:line="276" w:lineRule="auto"/>
         <w:rPr>
           <w:sz w:val="20"/>
           <w:szCs w:val="20"/>
@@ -444,6 +415,16 @@
       </w:r>
     </w:p>
     <w:p>
+      <w:pPr>
+        <w:spacing w:line="276" w:lineRule="auto"/>
+        <w:rPr>
+          <w:rStyle w:val="Ttulo1Car"/>
+          <w:rFonts w:asciiTheme="minorHAnsi" w:eastAsiaTheme="minorEastAsia" w:hAnsiTheme="minorHAnsi" w:cstheme="minorBidi"/>
+          <w:color w:val="auto"/>
+          <w:sz w:val="20"/>
+          <w:szCs w:val="20"/>
+        </w:rPr>
+      </w:pPr>
       <w:r>
         <w:rPr>
           <w:noProof/>
@@ -451,7 +432,7 @@
           <w:szCs w:val="20"/>
         </w:rPr>
         <w:drawing>
-          <wp:inline distT="0" distB="0" distL="0" distR="0" wp14:anchorId="14FF3D4D" wp14:editId="7CBECF30">
+          <wp:inline distT="0" distB="0" distL="0" distR="0" wp14:anchorId="495D4846" wp14:editId="495D4847">
             <wp:extent cx="5400040" cy="2591435"/>
             <wp:effectExtent l="0" t="0" r="0" b="0"/>
             <wp:docPr id="1465712718" name="Imagen 1" descr="Diagrama&#10;&#10;El contenido generado por IA puede ser incorrecto."/>
@@ -487,6 +468,1340 @@
         </w:drawing>
       </w:r>
     </w:p>
+    <w:p>
+      <w:pPr>
+        <w:pStyle w:val="Ttulo1"/>
+        <w:numPr>
+          <w:ilvl w:val="0"/>
+          <w:numId w:val="6"/>
+        </w:numPr>
+        <w:spacing w:line="276" w:lineRule="auto"/>
+        <w:rPr>
+          <w:rFonts w:asciiTheme="minorHAnsi" w:hAnsiTheme="minorHAnsi"/>
+          <w:b/>
+          <w:bCs/>
+          <w:sz w:val="32"/>
+          <w:szCs w:val="32"/>
+        </w:rPr>
+      </w:pPr>
+      <w:r>
+        <w:rPr>
+          <w:rFonts w:asciiTheme="minorHAnsi" w:hAnsiTheme="minorHAnsi"/>
+          <w:b/>
+          <w:bCs/>
+          <w:sz w:val="32"/>
+          <w:szCs w:val="32"/>
+        </w:rPr>
+        <w:lastRenderedPageBreak/>
+        <w:t>Diseño de la solución (detalles técnicos que la diferencian).</w:t>
+      </w:r>
+    </w:p>
+    <w:p>
+      <w:pPr>
+        <w:spacing w:line="276" w:lineRule="auto"/>
+        <w:ind w:firstLine="360"/>
+        <w:rPr>
+          <w:sz w:val="20"/>
+          <w:szCs w:val="20"/>
+        </w:rPr>
+      </w:pPr>
+      <w:r>
+        <w:rPr>
+          <w:sz w:val="20"/>
+          <w:szCs w:val="20"/>
+        </w:rPr>
+        <w:t>Para capturar la huella dactilar en el aire, la cerradura hace uso de un sensor CMOS de 1 a 3 MP con una distancia focal fija y apertura ajustable, además de unos LED de diferentes longitudes para la mejor calidad de imagen.</w:t>
+      </w:r>
+    </w:p>
+    <w:p>
+      <w:pPr>
+        <w:spacing w:line="276" w:lineRule="auto"/>
+        <w:ind w:firstLine="360"/>
+        <w:rPr>
+          <w:sz w:val="20"/>
+          <w:szCs w:val="20"/>
+        </w:rPr>
+      </w:pPr>
+      <w:r>
+        <w:rPr>
+          <w:sz w:val="20"/>
+          <w:szCs w:val="20"/>
+        </w:rPr>
+        <w:t>El dispositivo hace uso de infrarrojos para la detección de la posición del dedo, pudiendo indicar al usuario la realización de los ajustes necesarios para la detección adecuada mediante señales acústicas y lumínicas, además se implementan algoritmos de segmentación, detección de vivacidad y análisis de huella para la comprobación de la calidad de la huella, actualizando la base de datos automáticamente para poder adaptarse a cambios en la piel del usuario.</w:t>
+      </w:r>
+    </w:p>
+    <w:p>
+      <w:pPr>
+        <w:spacing w:line="276" w:lineRule="auto"/>
+        <w:ind w:firstLine="360"/>
+        <w:rPr>
+          <w:rStyle w:val="Ttulo1Car"/>
+          <w:rFonts w:asciiTheme="minorHAnsi" w:eastAsiaTheme="minorEastAsia" w:hAnsiTheme="minorHAnsi" w:cstheme="minorBidi"/>
+          <w:color w:val="auto"/>
+          <w:sz w:val="20"/>
+          <w:szCs w:val="20"/>
+        </w:rPr>
+      </w:pPr>
+      <w:r>
+        <w:rPr>
+          <w:sz w:val="20"/>
+          <w:szCs w:val="20"/>
+        </w:rPr>
+        <w:t xml:space="preserve">La cerradura puede ser abierta además de con la huella, usando tarjetas RFID o dispositivos con diversas interfaces de comunicación, tales como Bluetooth, NFC, RFID, TCP/IP, RS-485. Finalmente se pueden adaptar los protocolos de seguridad, para que pida al </w:t>
+      </w:r>
+      <w:r>
+        <w:rPr>
+          <w:sz w:val="20"/>
+          <w:szCs w:val="20"/>
+        </w:rPr>
+        <w:t>usuario</w:t>
+      </w:r>
+      <w:r>
+        <w:rPr>
+          <w:sz w:val="20"/>
+          <w:szCs w:val="20"/>
+        </w:rPr>
+        <w:t xml:space="preserve"> introducir tres huellas dactilares si se necesita más seguridad.</w:t>
+      </w:r>
+    </w:p>
+    <w:p>
+      <w:pPr>
+        <w:pStyle w:val="Ttulo1"/>
+        <w:numPr>
+          <w:ilvl w:val="0"/>
+          <w:numId w:val="6"/>
+        </w:numPr>
+        <w:spacing w:line="276" w:lineRule="auto"/>
+        <w:rPr>
+          <w:rFonts w:asciiTheme="minorHAnsi" w:hAnsiTheme="minorHAnsi"/>
+          <w:noProof/>
+          <w:sz w:val="32"/>
+          <w:szCs w:val="32"/>
+        </w:rPr>
+      </w:pPr>
+      <w:r>
+        <w:rPr>
+          <w:rStyle w:val="Ttulo1Car"/>
+          <w:rFonts w:asciiTheme="minorHAnsi" w:hAnsiTheme="minorHAnsi"/>
+          <w:b/>
+          <w:bCs/>
+          <w:sz w:val="32"/>
+          <w:szCs w:val="32"/>
+        </w:rPr>
+        <w:t>Desarrollo de la solución a través de prototipos</w:t>
+      </w:r>
+      <w:r>
+        <w:rPr>
+          <w:rFonts w:asciiTheme="minorHAnsi" w:hAnsiTheme="minorHAnsi"/>
+          <w:noProof/>
+          <w:sz w:val="32"/>
+          <w:szCs w:val="32"/>
+        </w:rPr>
+        <w:t xml:space="preserve">. </w:t>
+      </w:r>
+    </w:p>
+    <w:p>
+      <w:pPr>
+        <w:spacing w:line="276" w:lineRule="auto"/>
+        <w:rPr>
+          <w:noProof/>
+          <w:sz w:val="20"/>
+          <w:szCs w:val="20"/>
+        </w:rPr>
+      </w:pPr>
+      <w:r>
+        <w:rPr>
+          <w:noProof/>
+          <w:sz w:val="20"/>
+          <w:szCs w:val="20"/>
+        </w:rPr>
+        <w:t>Diseño y Componentes</w:t>
+      </w:r>
+    </w:p>
+    <w:p>
+      <w:pPr>
+        <w:spacing w:line="276" w:lineRule="auto"/>
+        <w:rPr>
+          <w:noProof/>
+          <w:sz w:val="20"/>
+          <w:szCs w:val="20"/>
+        </w:rPr>
+      </w:pPr>
+      <w:r>
+        <w:rPr>
+          <w:noProof/>
+          <w:sz w:val="20"/>
+          <w:szCs w:val="20"/>
+        </w:rPr>
+        <w:t>1. Módulo mecánico: Responsable del sistema de bloqueo, con un diseño optimizado para garantizar una durabilidad de hasta 500,000 ciclos de apertura y cierre, superando las opciones actualmente disponibles en el mercado.</w:t>
+      </w:r>
+    </w:p>
+    <w:p>
+      <w:pPr>
+        <w:spacing w:line="276" w:lineRule="auto"/>
+        <w:rPr>
+          <w:noProof/>
+          <w:sz w:val="20"/>
+          <w:szCs w:val="20"/>
+        </w:rPr>
+      </w:pPr>
+      <w:r>
+        <w:rPr>
+          <w:noProof/>
+          <w:sz w:val="20"/>
+          <w:szCs w:val="20"/>
+        </w:rPr>
+        <w:t>2. Módulo electrónico: Gestiona el control del motor de apertura y cierre, así como la monitorización de la posición del pestillo mediante optoacopladores de ranura. Este módulo permite una respuesta rápida y precisa ante comandos de desbloqueo y bloqueo.</w:t>
+      </w:r>
+    </w:p>
+    <w:p>
+      <w:pPr>
+        <w:spacing w:line="276" w:lineRule="auto"/>
+        <w:rPr>
+          <w:noProof/>
+          <w:sz w:val="20"/>
+          <w:szCs w:val="20"/>
+        </w:rPr>
+      </w:pPr>
+      <w:r>
+        <w:rPr>
+          <w:noProof/>
+          <w:sz w:val="20"/>
+          <w:szCs w:val="20"/>
+        </w:rPr>
+        <w:t>3. Módulo de comunicaciones: Facilita la gestión centralizada de las cerraduras a través de múltiples interfaces de conexión, tanto cableadas (RS-485) como inalámbricas (NFC, Bluetooth®).</w:t>
+      </w:r>
+    </w:p>
+    <w:p>
+      <w:pPr>
+        <w:spacing w:line="276" w:lineRule="auto"/>
+        <w:rPr>
+          <w:noProof/>
+          <w:sz w:val="20"/>
+          <w:szCs w:val="20"/>
+        </w:rPr>
+      </w:pPr>
+      <w:r>
+        <w:rPr>
+          <w:noProof/>
+          <w:sz w:val="20"/>
+          <w:szCs w:val="20"/>
+        </w:rPr>
+        <w:t>Esto permite la integración de la solución con plataformas externas y su control remoto desde sistemas centralizados.</w:t>
+      </w:r>
+    </w:p>
+    <w:p>
+      <w:pPr>
+        <w:spacing w:line="276" w:lineRule="auto"/>
+        <w:rPr>
+          <w:noProof/>
+          <w:sz w:val="20"/>
+          <w:szCs w:val="20"/>
+        </w:rPr>
+      </w:pPr>
+      <w:r>
+        <w:rPr>
+          <w:noProof/>
+          <w:sz w:val="20"/>
+          <w:szCs w:val="20"/>
+        </w:rPr>
+        <w:t>Software y Gestión Inteligente</w:t>
+      </w:r>
+    </w:p>
+    <w:p>
+      <w:pPr>
+        <w:spacing w:line="276" w:lineRule="auto"/>
+        <w:rPr>
+          <w:noProof/>
+          <w:sz w:val="20"/>
+          <w:szCs w:val="20"/>
+        </w:rPr>
+      </w:pPr>
+      <w:r>
+        <w:rPr>
+          <w:noProof/>
+          <w:sz w:val="20"/>
+          <w:szCs w:val="20"/>
+        </w:rPr>
+        <w:t>El desarrollo de la solución también incluye la creación de una plataforma de software avanzada, diseñada</w:t>
+      </w:r>
+    </w:p>
+    <w:p>
+      <w:pPr>
+        <w:spacing w:line="276" w:lineRule="auto"/>
+        <w:rPr>
+          <w:noProof/>
+          <w:sz w:val="20"/>
+          <w:szCs w:val="20"/>
+        </w:rPr>
+      </w:pPr>
+      <w:r>
+        <w:rPr>
+          <w:noProof/>
+          <w:sz w:val="20"/>
+          <w:szCs w:val="20"/>
+        </w:rPr>
+        <w:t>para optimizar la administración de accesos. Entre sus principales funcionalidades destacan:</w:t>
+      </w:r>
+    </w:p>
+    <w:p>
+      <w:pPr>
+        <w:spacing w:line="276" w:lineRule="auto"/>
+        <w:rPr>
+          <w:noProof/>
+          <w:sz w:val="20"/>
+          <w:szCs w:val="20"/>
+        </w:rPr>
+      </w:pPr>
+      <w:r>
+        <w:rPr>
+          <w:noProof/>
+          <w:sz w:val="20"/>
+          <w:szCs w:val="20"/>
+        </w:rPr>
+        <w:t>• Registro y gestión de usuarios, con alta y baja de credenciales de acceso.</w:t>
+      </w:r>
+    </w:p>
+    <w:p>
+      <w:pPr>
+        <w:spacing w:line="276" w:lineRule="auto"/>
+        <w:rPr>
+          <w:noProof/>
+          <w:sz w:val="20"/>
+          <w:szCs w:val="20"/>
+        </w:rPr>
+      </w:pPr>
+      <w:r>
+        <w:rPr>
+          <w:noProof/>
+          <w:sz w:val="20"/>
+          <w:szCs w:val="20"/>
+        </w:rPr>
+        <w:t>• Control en tiempo real del estado de las cerraduras y monitoreo de eventos de apertura/cierre.</w:t>
+      </w:r>
+    </w:p>
+    <w:p>
+      <w:pPr>
+        <w:spacing w:line="276" w:lineRule="auto"/>
+        <w:rPr>
+          <w:noProof/>
+          <w:sz w:val="20"/>
+          <w:szCs w:val="20"/>
+        </w:rPr>
+      </w:pPr>
+      <w:r>
+        <w:rPr>
+          <w:noProof/>
+          <w:sz w:val="20"/>
+          <w:szCs w:val="20"/>
+        </w:rPr>
+        <w:t>• Configuración de horarios y calendarios de acceso para optimizar la seguridad y el uso eficiente de</w:t>
+      </w:r>
+    </w:p>
+    <w:p>
+      <w:pPr>
+        <w:spacing w:line="276" w:lineRule="auto"/>
+        <w:rPr>
+          <w:noProof/>
+          <w:sz w:val="20"/>
+          <w:szCs w:val="20"/>
+        </w:rPr>
+      </w:pPr>
+      <w:r>
+        <w:rPr>
+          <w:noProof/>
+          <w:sz w:val="20"/>
+          <w:szCs w:val="20"/>
+        </w:rPr>
+        <w:t>los recursos.</w:t>
+      </w:r>
+    </w:p>
+    <w:p>
+      <w:pPr>
+        <w:spacing w:line="276" w:lineRule="auto"/>
+        <w:rPr>
+          <w:noProof/>
+          <w:sz w:val="20"/>
+          <w:szCs w:val="20"/>
+        </w:rPr>
+      </w:pPr>
+      <w:r>
+        <w:rPr>
+          <w:noProof/>
+          <w:sz w:val="20"/>
+          <w:szCs w:val="20"/>
+        </w:rPr>
+        <w:t>• Generación de informes de eventos y auditorías para un control detallado de la actividad del sistema.</w:t>
+      </w:r>
+    </w:p>
+    <w:p>
+      <w:pPr>
+        <w:spacing w:line="276" w:lineRule="auto"/>
+        <w:rPr>
+          <w:noProof/>
+          <w:sz w:val="20"/>
+          <w:szCs w:val="20"/>
+        </w:rPr>
+      </w:pPr>
+      <w:r>
+        <w:rPr>
+          <w:noProof/>
+          <w:sz w:val="20"/>
+          <w:szCs w:val="20"/>
+        </w:rPr>
+        <w:lastRenderedPageBreak/>
+        <w:t>Proceso Iterativo de Desarrollo y Validación</w:t>
+      </w:r>
+    </w:p>
+    <w:p>
+      <w:pPr>
+        <w:spacing w:line="276" w:lineRule="auto"/>
+        <w:rPr>
+          <w:noProof/>
+          <w:sz w:val="20"/>
+          <w:szCs w:val="20"/>
+        </w:rPr>
+      </w:pPr>
+      <w:r>
+        <w:rPr>
+          <w:noProof/>
+          <w:sz w:val="20"/>
+          <w:szCs w:val="20"/>
+        </w:rPr>
+        <w:t>La solución se desarrolla mediante un enfoque iterativo basado en la creación y validación de prototipos funcionales. Cada iteración incluye:</w:t>
+      </w:r>
+    </w:p>
+    <w:p>
+      <w:pPr>
+        <w:spacing w:line="276" w:lineRule="auto"/>
+        <w:rPr>
+          <w:noProof/>
+          <w:sz w:val="20"/>
+          <w:szCs w:val="20"/>
+        </w:rPr>
+      </w:pPr>
+      <w:r>
+        <w:rPr>
+          <w:noProof/>
+          <w:sz w:val="20"/>
+          <w:szCs w:val="20"/>
+        </w:rPr>
+        <w:t>• Diseño y fabricación de prototipos: Se producen modelos funcionales para evaluar el desempeño de los componentes mecánicos y electrónicos.</w:t>
+      </w:r>
+    </w:p>
+    <w:p>
+      <w:pPr>
+        <w:spacing w:line="276" w:lineRule="auto"/>
+        <w:rPr>
+          <w:noProof/>
+          <w:sz w:val="20"/>
+          <w:szCs w:val="20"/>
+        </w:rPr>
+      </w:pPr>
+      <w:r>
+        <w:rPr>
+          <w:noProof/>
+          <w:sz w:val="20"/>
+          <w:szCs w:val="20"/>
+        </w:rPr>
+        <w:t>• Pruebas de resistencia y durabilidad: Se realizan ensayos de ciclos repetitivos de apertura y cierre para evaluar la longevidad de los componentes y detectar posibles mejoras en el diseño.</w:t>
+      </w:r>
+    </w:p>
+    <w:p>
+      <w:pPr>
+        <w:spacing w:line="276" w:lineRule="auto"/>
+        <w:rPr>
+          <w:noProof/>
+          <w:sz w:val="20"/>
+          <w:szCs w:val="20"/>
+        </w:rPr>
+      </w:pPr>
+      <w:r>
+        <w:rPr>
+          <w:noProof/>
+          <w:sz w:val="20"/>
+          <w:szCs w:val="20"/>
+        </w:rPr>
+        <w:t>• Pruebas funcionales: Se integran las cerraduras con la plataforma de software para verificar su correcto funcionamiento y compatibilidad con distintos sistemas de gestión.</w:t>
+      </w:r>
+    </w:p>
+    <w:p>
+      <w:pPr>
+        <w:spacing w:line="276" w:lineRule="auto"/>
+        <w:rPr>
+          <w:noProof/>
+          <w:sz w:val="20"/>
+          <w:szCs w:val="20"/>
+        </w:rPr>
+      </w:pPr>
+      <w:r>
+        <w:rPr>
+          <w:noProof/>
+          <w:sz w:val="20"/>
+          <w:szCs w:val="20"/>
+        </w:rPr>
+        <w:t>• Validación de seguridad: Se realizan pruebas de vulnerabilidad para garantizar que el sistema no pueda ser vulnerado mediante ataques físicos o electrónicos.</w:t>
+      </w:r>
+    </w:p>
+    <w:p>
+      <w:pPr>
+        <w:spacing w:line="276" w:lineRule="auto"/>
+        <w:rPr>
+          <w:noProof/>
+          <w:sz w:val="20"/>
+          <w:szCs w:val="20"/>
+        </w:rPr>
+      </w:pPr>
+    </w:p>
+    <w:p>
+      <w:pPr>
+        <w:spacing w:line="276" w:lineRule="auto"/>
+        <w:rPr>
+          <w:noProof/>
+          <w:sz w:val="20"/>
+          <w:szCs w:val="20"/>
+        </w:rPr>
+      </w:pPr>
+      <w:r>
+        <w:rPr>
+          <w:noProof/>
+          <w:sz w:val="20"/>
+          <w:szCs w:val="20"/>
+        </w:rPr>
+        <w:drawing>
+          <wp:inline distT="0" distB="0" distL="0" distR="0" wp14:anchorId="36DE390F" wp14:editId="7887C1A8">
+            <wp:extent cx="4074240" cy="5812403"/>
+            <wp:effectExtent l="0" t="0" r="2540" b="0"/>
+            <wp:docPr id="1269692478" name="Imagen 1" descr="Diagrama&#10;&#10;El contenido generado por IA puede ser incorrecto."/>
+            <wp:cNvGraphicFramePr>
+              <a:graphicFrameLocks xmlns:a="http://schemas.openxmlformats.org/drawingml/2006/main" noChangeAspect="1"/>
+            </wp:cNvGraphicFramePr>
+            <a:graphic xmlns:a="http://schemas.openxmlformats.org/drawingml/2006/main">
+              <a:graphicData uri="http://schemas.openxmlformats.org/drawingml/2006/picture">
+                <pic:pic xmlns:pic="http://schemas.openxmlformats.org/drawingml/2006/picture">
+                  <pic:nvPicPr>
+                    <pic:cNvPr id="1269692478" name="Imagen 1" descr="Diagrama&#10;&#10;El contenido generado por IA puede ser incorrecto."/>
+                    <pic:cNvPicPr/>
+                  </pic:nvPicPr>
+                  <pic:blipFill>
+                    <a:blip r:embed="rId8"/>
+                    <a:stretch>
+                      <a:fillRect/>
+                    </a:stretch>
+                  </pic:blipFill>
+                  <pic:spPr>
+                    <a:xfrm>
+                      <a:off x="0" y="0"/>
+                      <a:ext cx="4081264" cy="5822423"/>
+                    </a:xfrm>
+                    <a:prstGeom prst="rect">
+                      <a:avLst/>
+                    </a:prstGeom>
+                  </pic:spPr>
+                </pic:pic>
+              </a:graphicData>
+            </a:graphic>
+          </wp:inline>
+        </w:drawing>
+      </w:r>
+    </w:p>
+    <w:p>
+      <w:pPr>
+        <w:pStyle w:val="Ttulo1"/>
+        <w:spacing w:line="276" w:lineRule="auto"/>
+        <w:rPr>
+          <w:rFonts w:asciiTheme="minorHAnsi" w:hAnsiTheme="minorHAnsi"/>
+          <w:b/>
+          <w:bCs/>
+          <w:noProof/>
+          <w:sz w:val="32"/>
+          <w:szCs w:val="32"/>
+        </w:rPr>
+      </w:pPr>
+      <w:r>
+        <w:rPr>
+          <w:rFonts w:asciiTheme="minorHAnsi" w:hAnsiTheme="minorHAnsi"/>
+          <w:b/>
+          <w:bCs/>
+          <w:noProof/>
+          <w:sz w:val="32"/>
+          <w:szCs w:val="32"/>
+        </w:rPr>
+        <w:lastRenderedPageBreak/>
+        <w:t xml:space="preserve">4. </w:t>
+      </w:r>
+      <w:r>
+        <w:rPr>
+          <w:rFonts w:asciiTheme="minorHAnsi" w:hAnsiTheme="minorHAnsi"/>
+          <w:b/>
+          <w:bCs/>
+          <w:noProof/>
+          <w:sz w:val="32"/>
+          <w:szCs w:val="32"/>
+        </w:rPr>
+        <w:t>Pruebas (Evaluación de los prototipos y probadores)</w:t>
+      </w:r>
+    </w:p>
+    <w:p>
+      <w:pPr>
+        <w:spacing w:line="276" w:lineRule="auto"/>
+        <w:ind w:firstLine="708"/>
+        <w:rPr>
+          <w:noProof/>
+          <w:sz w:val="20"/>
+          <w:szCs w:val="20"/>
+        </w:rPr>
+      </w:pPr>
+      <w:r>
+        <w:rPr>
+          <w:noProof/>
+          <w:sz w:val="20"/>
+          <w:szCs w:val="20"/>
+        </w:rPr>
+        <w:t>Para asegurarnos de que la solución de seguridad para taquillas funciona bien, hemos diseñado un plan de pruebas.</w:t>
+      </w:r>
+    </w:p>
+    <w:p>
+      <w:pPr>
+        <w:spacing w:line="276" w:lineRule="auto"/>
+        <w:ind w:firstLine="708"/>
+        <w:rPr>
+          <w:noProof/>
+          <w:sz w:val="20"/>
+          <w:szCs w:val="20"/>
+        </w:rPr>
+      </w:pPr>
+      <w:r>
+        <w:rPr>
+          <w:noProof/>
+          <w:sz w:val="20"/>
+          <w:szCs w:val="20"/>
+        </w:rPr>
+        <w:t>Primero, hacemos pruebas de resistencia y durabilidad, sometiendo la cerradura a miles de aperturas y cierres seguidos. Queremos comprobar que aguanta hasta 500,000 usos sin fallar. También la probamos en condiciones difíciles, como humedad, temperaturas extremas y vibraciones.</w:t>
+      </w:r>
+    </w:p>
+    <w:p>
+      <w:pPr>
+        <w:spacing w:line="276" w:lineRule="auto"/>
+        <w:ind w:firstLine="708"/>
+        <w:rPr>
+          <w:noProof/>
+          <w:sz w:val="20"/>
+          <w:szCs w:val="20"/>
+        </w:rPr>
+      </w:pPr>
+      <w:r>
+        <w:rPr>
+          <w:noProof/>
+          <w:sz w:val="20"/>
+          <w:szCs w:val="20"/>
+        </w:rPr>
+        <w:t>En la parte electrónica, usamos equipos automáticos para revisar que los circuitos y sensores funcionen bien en situaciones reales. Además, hacemos pruebas de interferencias para evitar problemas con otros dispositivos.</w:t>
+      </w:r>
+    </w:p>
+    <w:p>
+      <w:pPr>
+        <w:spacing w:line="276" w:lineRule="auto"/>
+        <w:ind w:firstLine="708"/>
+        <w:rPr>
+          <w:noProof/>
+          <w:sz w:val="20"/>
+          <w:szCs w:val="20"/>
+        </w:rPr>
+      </w:pPr>
+      <w:r>
+        <w:rPr>
+          <w:noProof/>
+          <w:sz w:val="20"/>
+          <w:szCs w:val="20"/>
+        </w:rPr>
+        <w:t>Las pruebas funcionales nos ayudan a comprobar que la cerradura se conecta bien con el software, gestionando accesos, monitoreo remoto y diferentes tipos de comunicación (RS-485, NFC, Bluetooth® y OSDP). También analizamos su seguridad frente a intentos de hackeo o manipulación física.</w:t>
+      </w:r>
+    </w:p>
+    <w:p>
+      <w:pPr>
+        <w:spacing w:line="276" w:lineRule="auto"/>
+        <w:ind w:firstLine="708"/>
+        <w:rPr>
+          <w:noProof/>
+          <w:sz w:val="20"/>
+          <w:szCs w:val="20"/>
+        </w:rPr>
+      </w:pPr>
+      <w:r>
+        <w:rPr>
+          <w:noProof/>
+          <w:sz w:val="20"/>
+          <w:szCs w:val="20"/>
+        </w:rPr>
+        <w:t>Por último, probamos el sistema con usuarios reales en gimnasios, oficinas y otros lugares. Así obtenemos comentarios y hacemos mejoras antes de lanzarlo al mercado.</w:t>
+      </w:r>
+    </w:p>
+    <w:p>
+      <w:pPr>
+        <w:spacing w:line="276" w:lineRule="auto"/>
+        <w:ind w:firstLine="708"/>
+        <w:rPr>
+          <w:noProof/>
+          <w:sz w:val="20"/>
+          <w:szCs w:val="20"/>
+        </w:rPr>
+      </w:pPr>
+      <w:r>
+        <w:rPr>
+          <w:noProof/>
+          <w:sz w:val="20"/>
+          <w:szCs w:val="20"/>
+        </w:rPr>
+        <w:t xml:space="preserve">Para definir las interacciones entre los distintos actores del sistema de seguridad de taquillas, hemos creado un diagrama de casos de uso UML que representa las funciones principales del sistema. </w:t>
+      </w:r>
+    </w:p>
+    <w:p>
+      <w:pPr>
+        <w:spacing w:line="276" w:lineRule="auto"/>
+        <w:rPr>
+          <w:b/>
+          <w:bCs/>
+          <w:noProof/>
+          <w:sz w:val="20"/>
+          <w:szCs w:val="20"/>
+        </w:rPr>
+      </w:pPr>
+      <w:r>
+        <w:rPr>
+          <w:b/>
+          <w:bCs/>
+          <w:noProof/>
+          <w:sz w:val="20"/>
+          <w:szCs w:val="20"/>
+        </w:rPr>
+        <w:t>Diagrama de Casos de uso</w:t>
+      </w:r>
+    </w:p>
+    <w:p>
+      <w:pPr>
+        <w:pStyle w:val="Prrafodelista"/>
+        <w:numPr>
+          <w:ilvl w:val="0"/>
+          <w:numId w:val="4"/>
+        </w:numPr>
+        <w:spacing w:line="276" w:lineRule="auto"/>
+        <w:rPr>
+          <w:noProof/>
+          <w:sz w:val="20"/>
+          <w:szCs w:val="20"/>
+        </w:rPr>
+      </w:pPr>
+      <w:r>
+        <w:rPr>
+          <w:noProof/>
+          <w:sz w:val="20"/>
+          <w:szCs w:val="20"/>
+        </w:rPr>
+        <w:t>Actores del Sistema</w:t>
+      </w:r>
+    </w:p>
+    <w:p>
+      <w:pPr>
+        <w:pStyle w:val="Prrafodelista"/>
+        <w:numPr>
+          <w:ilvl w:val="0"/>
+          <w:numId w:val="3"/>
+        </w:numPr>
+        <w:spacing w:line="276" w:lineRule="auto"/>
+        <w:rPr>
+          <w:noProof/>
+          <w:sz w:val="20"/>
+          <w:szCs w:val="20"/>
+        </w:rPr>
+      </w:pPr>
+      <w:r>
+        <w:rPr>
+          <w:noProof/>
+          <w:sz w:val="20"/>
+          <w:szCs w:val="20"/>
+        </w:rPr>
+        <w:t>Usuario (Empleado/Cliente): Persona que utiliza la taquilla y necesita autenticarse para acceder a ella.</w:t>
+      </w:r>
+    </w:p>
+    <w:p>
+      <w:pPr>
+        <w:pStyle w:val="Prrafodelista"/>
+        <w:numPr>
+          <w:ilvl w:val="0"/>
+          <w:numId w:val="3"/>
+        </w:numPr>
+        <w:spacing w:line="276" w:lineRule="auto"/>
+        <w:rPr>
+          <w:noProof/>
+          <w:sz w:val="20"/>
+          <w:szCs w:val="20"/>
+        </w:rPr>
+      </w:pPr>
+      <w:r>
+        <w:rPr>
+          <w:noProof/>
+          <w:sz w:val="20"/>
+          <w:szCs w:val="20"/>
+        </w:rPr>
+        <w:t>Administrador del Sistema: Responsable de la gestión de usuarios, configuración de credenciales y supervisión del sistema.</w:t>
+      </w:r>
+    </w:p>
+    <w:p>
+      <w:pPr>
+        <w:pStyle w:val="Prrafodelista"/>
+        <w:numPr>
+          <w:ilvl w:val="0"/>
+          <w:numId w:val="3"/>
+        </w:numPr>
+        <w:spacing w:line="276" w:lineRule="auto"/>
+        <w:rPr>
+          <w:noProof/>
+          <w:sz w:val="20"/>
+          <w:szCs w:val="20"/>
+        </w:rPr>
+      </w:pPr>
+      <w:r>
+        <w:rPr>
+          <w:noProof/>
+          <w:sz w:val="20"/>
+          <w:szCs w:val="20"/>
+        </w:rPr>
+        <w:t>API de Terceros: Sistemas externos que pueden controlar accesos mediante la API REST.</w:t>
+      </w:r>
+    </w:p>
+    <w:p>
+      <w:pPr>
+        <w:pStyle w:val="Prrafodelista"/>
+        <w:numPr>
+          <w:ilvl w:val="0"/>
+          <w:numId w:val="4"/>
+        </w:numPr>
+        <w:spacing w:line="276" w:lineRule="auto"/>
+        <w:rPr>
+          <w:noProof/>
+          <w:sz w:val="20"/>
+          <w:szCs w:val="20"/>
+        </w:rPr>
+      </w:pPr>
+      <w:r>
+        <w:rPr>
+          <w:noProof/>
+          <w:sz w:val="20"/>
+          <w:szCs w:val="20"/>
+        </w:rPr>
+        <w:t>Casos de Uso Identificados:</w:t>
+      </w:r>
+    </w:p>
+    <w:p>
+      <w:pPr>
+        <w:pStyle w:val="Prrafodelista"/>
+        <w:numPr>
+          <w:ilvl w:val="1"/>
+          <w:numId w:val="4"/>
+        </w:numPr>
+        <w:spacing w:line="276" w:lineRule="auto"/>
+        <w:rPr>
+          <w:noProof/>
+          <w:sz w:val="20"/>
+          <w:szCs w:val="20"/>
+        </w:rPr>
+      </w:pPr>
+      <w:r>
+        <w:rPr>
+          <w:noProof/>
+          <w:sz w:val="20"/>
+          <w:szCs w:val="20"/>
+        </w:rPr>
+        <w:t>Casos de Uso del Usuario:</w:t>
+      </w:r>
+    </w:p>
+    <w:p>
+      <w:pPr>
+        <w:pStyle w:val="Prrafodelista"/>
+        <w:numPr>
+          <w:ilvl w:val="2"/>
+          <w:numId w:val="4"/>
+        </w:numPr>
+        <w:spacing w:line="276" w:lineRule="auto"/>
+        <w:rPr>
+          <w:noProof/>
+          <w:sz w:val="20"/>
+          <w:szCs w:val="20"/>
+        </w:rPr>
+      </w:pPr>
+      <w:r>
+        <w:rPr>
+          <w:noProof/>
+          <w:sz w:val="20"/>
+          <w:szCs w:val="20"/>
+        </w:rPr>
+        <w:t>Autenticarse en la taquilla: El usuario se identifica con una tarjeta RFID, biometría o su dispositivo móvil.</w:t>
+      </w:r>
+    </w:p>
+    <w:p>
+      <w:pPr>
+        <w:pStyle w:val="Prrafodelista"/>
+        <w:numPr>
+          <w:ilvl w:val="2"/>
+          <w:numId w:val="4"/>
+        </w:numPr>
+        <w:spacing w:line="276" w:lineRule="auto"/>
+        <w:rPr>
+          <w:noProof/>
+          <w:sz w:val="20"/>
+          <w:szCs w:val="20"/>
+        </w:rPr>
+      </w:pPr>
+      <w:r>
+        <w:rPr>
+          <w:noProof/>
+          <w:sz w:val="20"/>
+          <w:szCs w:val="20"/>
+        </w:rPr>
+        <w:t>Abrir taquilla: Si la autenticación es válida, el sistema desbloquea la cerradura.</w:t>
+      </w:r>
+    </w:p>
+    <w:p>
+      <w:pPr>
+        <w:pStyle w:val="Prrafodelista"/>
+        <w:numPr>
+          <w:ilvl w:val="2"/>
+          <w:numId w:val="4"/>
+        </w:numPr>
+        <w:spacing w:line="276" w:lineRule="auto"/>
+        <w:rPr>
+          <w:noProof/>
+          <w:sz w:val="20"/>
+          <w:szCs w:val="20"/>
+        </w:rPr>
+      </w:pPr>
+      <w:r>
+        <w:rPr>
+          <w:noProof/>
+          <w:sz w:val="20"/>
+          <w:szCs w:val="20"/>
+        </w:rPr>
+        <w:t>Cerrar taquilla: El usuario puede cerrar la taquilla tras su uso, registrando el evento en el sistema.</w:t>
+      </w:r>
+    </w:p>
+    <w:p>
+      <w:pPr>
+        <w:pStyle w:val="Prrafodelista"/>
+        <w:numPr>
+          <w:ilvl w:val="2"/>
+          <w:numId w:val="4"/>
+        </w:numPr>
+        <w:spacing w:line="276" w:lineRule="auto"/>
+        <w:rPr>
+          <w:noProof/>
+          <w:sz w:val="20"/>
+          <w:szCs w:val="20"/>
+        </w:rPr>
+      </w:pPr>
+      <w:r>
+        <w:rPr>
+          <w:noProof/>
+          <w:sz w:val="20"/>
+          <w:szCs w:val="20"/>
+        </w:rPr>
+        <w:t>Solicitar soporte: En caso de problemas con el acceso, el usuario puede pedir asistencia.</w:t>
+      </w:r>
+    </w:p>
+    <w:p>
+      <w:pPr>
+        <w:pStyle w:val="Prrafodelista"/>
+        <w:numPr>
+          <w:ilvl w:val="1"/>
+          <w:numId w:val="4"/>
+        </w:numPr>
+        <w:spacing w:line="276" w:lineRule="auto"/>
+        <w:rPr>
+          <w:noProof/>
+          <w:sz w:val="20"/>
+          <w:szCs w:val="20"/>
+        </w:rPr>
+      </w:pPr>
+      <w:r>
+        <w:rPr>
+          <w:noProof/>
+          <w:sz w:val="20"/>
+          <w:szCs w:val="20"/>
+        </w:rPr>
+        <w:t>Casos de Uso del Administrador:</w:t>
+      </w:r>
+    </w:p>
+    <w:p>
+      <w:pPr>
+        <w:pStyle w:val="Prrafodelista"/>
+        <w:numPr>
+          <w:ilvl w:val="2"/>
+          <w:numId w:val="4"/>
+        </w:numPr>
+        <w:spacing w:line="276" w:lineRule="auto"/>
+        <w:rPr>
+          <w:noProof/>
+          <w:sz w:val="20"/>
+          <w:szCs w:val="20"/>
+        </w:rPr>
+      </w:pPr>
+      <w:r>
+        <w:rPr>
+          <w:noProof/>
+          <w:sz w:val="20"/>
+          <w:szCs w:val="20"/>
+        </w:rPr>
+        <w:t>Gestionar usuarios: Dar de alta o baja a los usuarios en la plataforma.</w:t>
+      </w:r>
+    </w:p>
+    <w:p>
+      <w:pPr>
+        <w:pStyle w:val="Prrafodelista"/>
+        <w:numPr>
+          <w:ilvl w:val="2"/>
+          <w:numId w:val="4"/>
+        </w:numPr>
+        <w:spacing w:line="276" w:lineRule="auto"/>
+        <w:rPr>
+          <w:noProof/>
+          <w:sz w:val="20"/>
+          <w:szCs w:val="20"/>
+        </w:rPr>
+      </w:pPr>
+      <w:r>
+        <w:rPr>
+          <w:noProof/>
+          <w:sz w:val="20"/>
+          <w:szCs w:val="20"/>
+        </w:rPr>
+        <w:t>Asignar credenciales: Configurar tarjetas RFID, datos biométricos o credenciales móviles.</w:t>
+      </w:r>
+    </w:p>
+    <w:p>
+      <w:pPr>
+        <w:pStyle w:val="Prrafodelista"/>
+        <w:numPr>
+          <w:ilvl w:val="2"/>
+          <w:numId w:val="4"/>
+        </w:numPr>
+        <w:spacing w:line="276" w:lineRule="auto"/>
+        <w:rPr>
+          <w:noProof/>
+          <w:sz w:val="20"/>
+          <w:szCs w:val="20"/>
+        </w:rPr>
+      </w:pPr>
+      <w:r>
+        <w:rPr>
+          <w:noProof/>
+          <w:sz w:val="20"/>
+          <w:szCs w:val="20"/>
+        </w:rPr>
+        <w:t>Monitorear accesos: Consultar registros de apertura/cierre y detectar posibles incidencias.</w:t>
+      </w:r>
+    </w:p>
+    <w:p>
+      <w:pPr>
+        <w:pStyle w:val="Prrafodelista"/>
+        <w:numPr>
+          <w:ilvl w:val="2"/>
+          <w:numId w:val="4"/>
+        </w:numPr>
+        <w:spacing w:line="276" w:lineRule="auto"/>
+        <w:rPr>
+          <w:noProof/>
+          <w:sz w:val="20"/>
+          <w:szCs w:val="20"/>
+        </w:rPr>
+      </w:pPr>
+      <w:r>
+        <w:rPr>
+          <w:noProof/>
+          <w:sz w:val="20"/>
+          <w:szCs w:val="20"/>
+        </w:rPr>
+        <w:t>Configurar horarios: Establecer horarios de acceso y restricciones según políticas de seguridad.</w:t>
+      </w:r>
+    </w:p>
+    <w:p>
+      <w:pPr>
+        <w:pStyle w:val="Prrafodelista"/>
+        <w:numPr>
+          <w:ilvl w:val="2"/>
+          <w:numId w:val="4"/>
+        </w:numPr>
+        <w:spacing w:line="276" w:lineRule="auto"/>
+        <w:rPr>
+          <w:noProof/>
+          <w:sz w:val="20"/>
+          <w:szCs w:val="20"/>
+        </w:rPr>
+      </w:pPr>
+      <w:r>
+        <w:rPr>
+          <w:noProof/>
+          <w:sz w:val="20"/>
+          <w:szCs w:val="20"/>
+        </w:rPr>
+        <w:lastRenderedPageBreak/>
+        <w:t>Consultar bloqueos: Revisar taquillas bloqueadas o accesos fallidos por intentos no autorizados.</w:t>
+      </w:r>
+    </w:p>
+    <w:p>
+      <w:pPr>
+        <w:pStyle w:val="Prrafodelista"/>
+        <w:numPr>
+          <w:ilvl w:val="1"/>
+          <w:numId w:val="4"/>
+        </w:numPr>
+        <w:spacing w:line="276" w:lineRule="auto"/>
+        <w:rPr>
+          <w:noProof/>
+          <w:sz w:val="20"/>
+          <w:szCs w:val="20"/>
+        </w:rPr>
+      </w:pPr>
+      <w:r>
+        <w:rPr>
+          <w:noProof/>
+          <w:sz w:val="20"/>
+          <w:szCs w:val="20"/>
+        </w:rPr>
+        <w:t>Casos de Uso del API:</w:t>
+      </w:r>
+    </w:p>
+    <w:p>
+      <w:pPr>
+        <w:pStyle w:val="Prrafodelista"/>
+        <w:numPr>
+          <w:ilvl w:val="2"/>
+          <w:numId w:val="4"/>
+        </w:numPr>
+        <w:spacing w:line="276" w:lineRule="auto"/>
+        <w:rPr>
+          <w:noProof/>
+          <w:sz w:val="20"/>
+          <w:szCs w:val="20"/>
+        </w:rPr>
+      </w:pPr>
+      <w:r>
+        <w:rPr>
+          <w:noProof/>
+          <w:sz w:val="20"/>
+          <w:szCs w:val="20"/>
+        </w:rPr>
+        <w:t>Validar credenciales: Comprobar la autenticidad de los datos de acceso.</w:t>
+      </w:r>
+    </w:p>
+    <w:p>
+      <w:pPr>
+        <w:pStyle w:val="Prrafodelista"/>
+        <w:numPr>
+          <w:ilvl w:val="2"/>
+          <w:numId w:val="4"/>
+        </w:numPr>
+        <w:spacing w:line="276" w:lineRule="auto"/>
+        <w:rPr>
+          <w:noProof/>
+          <w:sz w:val="20"/>
+          <w:szCs w:val="20"/>
+        </w:rPr>
+      </w:pPr>
+      <w:r>
+        <w:rPr>
+          <w:noProof/>
+          <w:sz w:val="20"/>
+          <w:szCs w:val="20"/>
+        </w:rPr>
+        <w:t>Registrar eventos: Guardar en la base de datos cada apertura y cierre.</w:t>
+      </w:r>
+    </w:p>
+    <w:p>
+      <w:pPr>
+        <w:pStyle w:val="Prrafodelista"/>
+        <w:numPr>
+          <w:ilvl w:val="2"/>
+          <w:numId w:val="4"/>
+        </w:numPr>
+        <w:spacing w:line="276" w:lineRule="auto"/>
+        <w:rPr>
+          <w:noProof/>
+          <w:sz w:val="20"/>
+          <w:szCs w:val="20"/>
+        </w:rPr>
+      </w:pPr>
+      <w:r>
+        <w:rPr>
+          <w:noProof/>
+          <w:sz w:val="20"/>
+          <w:szCs w:val="20"/>
+        </w:rPr>
+        <w:t>Enviar alertas: Notificar al administrador en caso de intentos de acceso fallidos o actividades sospechosas.</w:t>
+      </w:r>
+    </w:p>
+    <w:p>
+      <w:pPr>
+        <w:pStyle w:val="Prrafodelista"/>
+        <w:numPr>
+          <w:ilvl w:val="2"/>
+          <w:numId w:val="4"/>
+        </w:numPr>
+        <w:spacing w:line="276" w:lineRule="auto"/>
+        <w:rPr>
+          <w:noProof/>
+          <w:sz w:val="20"/>
+          <w:szCs w:val="20"/>
+        </w:rPr>
+      </w:pPr>
+      <w:r>
+        <w:rPr>
+          <w:noProof/>
+          <w:sz w:val="20"/>
+          <w:szCs w:val="20"/>
+        </w:rPr>
+        <w:t>Actualizar cerraduras: Aplicar nuevas configuraciones de software y firmware a los dispositivos.</w:t>
+      </w:r>
+    </w:p>
+    <w:p>
+      <w:pPr>
+        <w:spacing w:line="276" w:lineRule="auto"/>
+        <w:rPr>
+          <w:sz w:val="20"/>
+          <w:szCs w:val="20"/>
+        </w:rPr>
+      </w:pPr>
+      <w:r>
+        <w:rPr>
+          <w:noProof/>
+          <w:sz w:val="20"/>
+          <w:szCs w:val="20"/>
+        </w:rPr>
+        <w:drawing>
+          <wp:inline distT="0" distB="0" distL="0" distR="0" wp14:anchorId="5CD890C5" wp14:editId="00A746D8">
+            <wp:extent cx="5400040" cy="423545"/>
+            <wp:effectExtent l="0" t="0" r="0" b="0"/>
+            <wp:docPr id="2018369107" name="Imagen 2" descr="Diagrama&#10;&#10;El contenido generado por IA puede ser incorrecto."/>
+            <wp:cNvGraphicFramePr>
+              <a:graphicFrameLocks xmlns:a="http://schemas.openxmlformats.org/drawingml/2006/main" noChangeAspect="1"/>
+            </wp:cNvGraphicFramePr>
+            <a:graphic xmlns:a="http://schemas.openxmlformats.org/drawingml/2006/main">
+              <a:graphicData uri="http://schemas.openxmlformats.org/drawingml/2006/picture">
+                <pic:pic xmlns:pic="http://schemas.openxmlformats.org/drawingml/2006/picture">
+                  <pic:nvPicPr>
+                    <pic:cNvPr id="2018369107" name="Imagen 2" descr="Diagrama&#10;&#10;El contenido generado por IA puede ser incorrecto."/>
+                    <pic:cNvPicPr/>
+                  </pic:nvPicPr>
+                  <pic:blipFill>
+                    <a:blip r:embed="rId9" cstate="print">
+                      <a:extLst>
+                        <a:ext uri="{28A0092B-C50C-407E-A947-70E740481C1C}">
+                          <a14:useLocalDpi xmlns:a14="http://schemas.microsoft.com/office/drawing/2010/main" val="0"/>
+                        </a:ext>
+                      </a:extLst>
+                    </a:blip>
+                    <a:stretch>
+                      <a:fillRect/>
+                    </a:stretch>
+                  </pic:blipFill>
+                  <pic:spPr>
+                    <a:xfrm>
+                      <a:off x="0" y="0"/>
+                      <a:ext cx="5400040" cy="423545"/>
+                    </a:xfrm>
+                    <a:prstGeom prst="rect">
+                      <a:avLst/>
+                    </a:prstGeom>
+                  </pic:spPr>
+                </pic:pic>
+              </a:graphicData>
+            </a:graphic>
+          </wp:inline>
+        </w:drawing>
+      </w:r>
+    </w:p>
+    <w:p>
+      <w:pPr>
+        <w:pStyle w:val="Ttulo1"/>
+        <w:numPr>
+          <w:ilvl w:val="0"/>
+          <w:numId w:val="8"/>
+        </w:numPr>
+        <w:rPr>
+          <w:rFonts w:asciiTheme="minorHAnsi" w:hAnsiTheme="minorHAnsi"/>
+          <w:b/>
+          <w:bCs/>
+          <w:sz w:val="32"/>
+          <w:szCs w:val="32"/>
+        </w:rPr>
+      </w:pPr>
+      <w:r>
+        <w:rPr>
+          <w:rFonts w:asciiTheme="minorHAnsi" w:hAnsiTheme="minorHAnsi"/>
+          <w:b/>
+          <w:bCs/>
+          <w:sz w:val="32"/>
+          <w:szCs w:val="32"/>
+        </w:rPr>
+        <w:t>Conclusión</w:t>
+      </w:r>
+    </w:p>
+    <w:p>
+      <w:pPr>
+        <w:spacing w:line="276" w:lineRule="auto"/>
+        <w:ind w:firstLine="360"/>
+        <w:rPr>
+          <w:sz w:val="20"/>
+          <w:szCs w:val="20"/>
+        </w:rPr>
+      </w:pPr>
+      <w:r>
+        <w:rPr>
+          <w:sz w:val="20"/>
+          <w:szCs w:val="20"/>
+        </w:rPr>
+        <w:t>Esta solución de cerradura biométrica sin contacto mejora la seguridad y comodidad en comparación con los sistemas tradicionales. Al eliminar la necesidad de tocar el sensor, se evitan problemas de higiene y desgaste, mientras que la integración con tarjetas RFID y dispositivos móviles hace que el acceso sea más versátil.</w:t>
+      </w:r>
+    </w:p>
+    <w:p>
+      <w:pPr>
+        <w:ind w:firstLine="360"/>
+        <w:rPr>
+          <w:sz w:val="20"/>
+          <w:szCs w:val="20"/>
+        </w:rPr>
+      </w:pPr>
+      <w:r>
+        <w:rPr>
+          <w:sz w:val="20"/>
+          <w:szCs w:val="20"/>
+        </w:rPr>
+        <w:t>El diseño combina tecnología mecánica, electrónica y de software para garantizar un funcionamiento eficiente y seguro. Con pruebas rigurosas de resistencia, funcionalidad y seguridad, se ha validado su rendimiento en distintos entornos y condiciones.</w:t>
+      </w:r>
+    </w:p>
+    <w:p>
+      <w:pPr>
+        <w:ind w:firstLine="360"/>
+        <w:rPr>
+          <w:sz w:val="20"/>
+          <w:szCs w:val="20"/>
+        </w:rPr>
+      </w:pPr>
+      <w:r>
+        <w:rPr>
+          <w:sz w:val="20"/>
+          <w:szCs w:val="20"/>
+        </w:rPr>
+        <w:t>Gracias a la retroalimentación de usuarios en escenarios reales, se han hecho mejoras para optimizar su uso antes de lanzarlo al mercado. En resumen, esta solución es una alternativa moderna y práctica para la gestión de accesos.</w:t>
+      </w:r>
+    </w:p>
+    <w:p>
+      <w:pPr>
+        <w:rPr>
+          <w:sz w:val="20"/>
+          <w:szCs w:val="20"/>
+        </w:rPr>
+      </w:pPr>
+    </w:p>
     <w:sectPr>
       <w:pgSz w:w="11906" w:h="16838"/>
       <w:pgMar w:top="1417" w:right="1701" w:bottom="1417" w:left="1701" w:header="708" w:footer="708" w:gutter="0"/>
@@ -663,6 +1978,95 @@
     </w:lvl>
   </w:abstractNum>
   <w:abstractNum w:abstractNumId="1" w15:restartNumberingAfterBreak="0">
+    <w:nsid w:val="052C2356"/>
+    <w:multiLevelType w:val="hybridMultilevel"/>
+    <w:tmpl w:val="13748716"/>
+    <w:lvl w:ilvl="0" w:tplc="0C0A000F">
+      <w:start w:val="1"/>
+      <w:numFmt w:val="decimal"/>
+      <w:lvlText w:val="%1."/>
+      <w:lvlJc w:val="left"/>
+      <w:pPr>
+        <w:ind w:left="720" w:hanging="360"/>
+      </w:pPr>
+      <w:rPr>
+        <w:rFonts w:hint="default"/>
+      </w:rPr>
+    </w:lvl>
+    <w:lvl w:ilvl="1" w:tplc="0C0A0019">
+      <w:start w:val="1"/>
+      <w:numFmt w:val="lowerLetter"/>
+      <w:lvlText w:val="%2."/>
+      <w:lvlJc w:val="left"/>
+      <w:pPr>
+        <w:ind w:left="1440" w:hanging="360"/>
+      </w:pPr>
+    </w:lvl>
+    <w:lvl w:ilvl="2" w:tplc="0C0A001B">
+      <w:start w:val="1"/>
+      <w:numFmt w:val="lowerRoman"/>
+      <w:lvlText w:val="%3."/>
+      <w:lvlJc w:val="right"/>
+      <w:pPr>
+        <w:ind w:left="2160" w:hanging="180"/>
+      </w:pPr>
+    </w:lvl>
+    <w:lvl w:ilvl="3" w:tplc="0C0A000F">
+      <w:start w:val="1"/>
+      <w:numFmt w:val="decimal"/>
+      <w:lvlText w:val="%4."/>
+      <w:lvlJc w:val="left"/>
+      <w:pPr>
+        <w:ind w:left="2880" w:hanging="360"/>
+      </w:pPr>
+    </w:lvl>
+    <w:lvl w:ilvl="4" w:tplc="0C0A0019" w:tentative="1">
+      <w:start w:val="1"/>
+      <w:numFmt w:val="lowerLetter"/>
+      <w:lvlText w:val="%5."/>
+      <w:lvlJc w:val="left"/>
+      <w:pPr>
+        <w:ind w:left="3600" w:hanging="360"/>
+      </w:pPr>
+    </w:lvl>
+    <w:lvl w:ilvl="5" w:tplc="0C0A001B" w:tentative="1">
+      <w:start w:val="1"/>
+      <w:numFmt w:val="lowerRoman"/>
+      <w:lvlText w:val="%6."/>
+      <w:lvlJc w:val="right"/>
+      <w:pPr>
+        <w:ind w:left="4320" w:hanging="180"/>
+      </w:pPr>
+    </w:lvl>
+    <w:lvl w:ilvl="6" w:tplc="0C0A000F" w:tentative="1">
+      <w:start w:val="1"/>
+      <w:numFmt w:val="decimal"/>
+      <w:lvlText w:val="%7."/>
+      <w:lvlJc w:val="left"/>
+      <w:pPr>
+        <w:ind w:left="5040" w:hanging="360"/>
+      </w:pPr>
+    </w:lvl>
+    <w:lvl w:ilvl="7" w:tplc="0C0A0019" w:tentative="1">
+      <w:start w:val="1"/>
+      <w:numFmt w:val="lowerLetter"/>
+      <w:lvlText w:val="%8."/>
+      <w:lvlJc w:val="left"/>
+      <w:pPr>
+        <w:ind w:left="5760" w:hanging="360"/>
+      </w:pPr>
+    </w:lvl>
+    <w:lvl w:ilvl="8" w:tplc="0C0A001B" w:tentative="1">
+      <w:start w:val="1"/>
+      <w:numFmt w:val="lowerRoman"/>
+      <w:lvlText w:val="%9."/>
+      <w:lvlJc w:val="right"/>
+      <w:pPr>
+        <w:ind w:left="6480" w:hanging="180"/>
+      </w:pPr>
+    </w:lvl>
+  </w:abstractNum>
+  <w:abstractNum w:abstractNumId="2" w15:restartNumberingAfterBreak="0">
     <w:nsid w:val="09B507B5"/>
     <w:multiLevelType w:val="multilevel"/>
     <w:tmpl w:val="AE1E5FD6"/>
@@ -809,13 +2213,472 @@
         <w:rFonts w:ascii="Wingdings" w:hAnsi="Wingdings" w:hint="default"/>
         <w:sz w:val="20"/>
       </w:rPr>
+    </w:lvl>
+  </w:abstractNum>
+  <w:abstractNum w:abstractNumId="3" w15:restartNumberingAfterBreak="0">
+    <w:nsid w:val="22902A6C"/>
+    <w:multiLevelType w:val="hybridMultilevel"/>
+    <w:tmpl w:val="970ADA3A"/>
+    <w:lvl w:ilvl="0" w:tplc="0C0A000F">
+      <w:start w:val="1"/>
+      <w:numFmt w:val="decimal"/>
+      <w:lvlText w:val="%1."/>
+      <w:lvlJc w:val="left"/>
+      <w:pPr>
+        <w:ind w:left="720" w:hanging="360"/>
+      </w:pPr>
+      <w:rPr>
+        <w:rFonts w:hint="default"/>
+      </w:rPr>
+    </w:lvl>
+    <w:lvl w:ilvl="1" w:tplc="0C0A0019" w:tentative="1">
+      <w:start w:val="1"/>
+      <w:numFmt w:val="lowerLetter"/>
+      <w:lvlText w:val="%2."/>
+      <w:lvlJc w:val="left"/>
+      <w:pPr>
+        <w:ind w:left="1440" w:hanging="360"/>
+      </w:pPr>
+    </w:lvl>
+    <w:lvl w:ilvl="2" w:tplc="0C0A001B" w:tentative="1">
+      <w:start w:val="1"/>
+      <w:numFmt w:val="lowerRoman"/>
+      <w:lvlText w:val="%3."/>
+      <w:lvlJc w:val="right"/>
+      <w:pPr>
+        <w:ind w:left="2160" w:hanging="180"/>
+      </w:pPr>
+    </w:lvl>
+    <w:lvl w:ilvl="3" w:tplc="0C0A000F" w:tentative="1">
+      <w:start w:val="1"/>
+      <w:numFmt w:val="decimal"/>
+      <w:lvlText w:val="%4."/>
+      <w:lvlJc w:val="left"/>
+      <w:pPr>
+        <w:ind w:left="2880" w:hanging="360"/>
+      </w:pPr>
+    </w:lvl>
+    <w:lvl w:ilvl="4" w:tplc="0C0A0019" w:tentative="1">
+      <w:start w:val="1"/>
+      <w:numFmt w:val="lowerLetter"/>
+      <w:lvlText w:val="%5."/>
+      <w:lvlJc w:val="left"/>
+      <w:pPr>
+        <w:ind w:left="3600" w:hanging="360"/>
+      </w:pPr>
+    </w:lvl>
+    <w:lvl w:ilvl="5" w:tplc="0C0A001B" w:tentative="1">
+      <w:start w:val="1"/>
+      <w:numFmt w:val="lowerRoman"/>
+      <w:lvlText w:val="%6."/>
+      <w:lvlJc w:val="right"/>
+      <w:pPr>
+        <w:ind w:left="4320" w:hanging="180"/>
+      </w:pPr>
+    </w:lvl>
+    <w:lvl w:ilvl="6" w:tplc="0C0A000F" w:tentative="1">
+      <w:start w:val="1"/>
+      <w:numFmt w:val="decimal"/>
+      <w:lvlText w:val="%7."/>
+      <w:lvlJc w:val="left"/>
+      <w:pPr>
+        <w:ind w:left="5040" w:hanging="360"/>
+      </w:pPr>
+    </w:lvl>
+    <w:lvl w:ilvl="7" w:tplc="0C0A0019" w:tentative="1">
+      <w:start w:val="1"/>
+      <w:numFmt w:val="lowerLetter"/>
+      <w:lvlText w:val="%8."/>
+      <w:lvlJc w:val="left"/>
+      <w:pPr>
+        <w:ind w:left="5760" w:hanging="360"/>
+      </w:pPr>
+    </w:lvl>
+    <w:lvl w:ilvl="8" w:tplc="0C0A001B" w:tentative="1">
+      <w:start w:val="1"/>
+      <w:numFmt w:val="lowerRoman"/>
+      <w:lvlText w:val="%9."/>
+      <w:lvlJc w:val="right"/>
+      <w:pPr>
+        <w:ind w:left="6480" w:hanging="180"/>
+      </w:pPr>
+    </w:lvl>
+  </w:abstractNum>
+  <w:abstractNum w:abstractNumId="4" w15:restartNumberingAfterBreak="0">
+    <w:nsid w:val="28C076C6"/>
+    <w:multiLevelType w:val="hybridMultilevel"/>
+    <w:tmpl w:val="D0DAF32E"/>
+    <w:lvl w:ilvl="0" w:tplc="304C54FC">
+      <w:start w:val="5"/>
+      <w:numFmt w:val="decimal"/>
+      <w:lvlText w:val="%1."/>
+      <w:lvlJc w:val="left"/>
+      <w:pPr>
+        <w:ind w:left="720" w:hanging="360"/>
+      </w:pPr>
+      <w:rPr>
+        <w:rFonts w:hint="default"/>
+      </w:rPr>
+    </w:lvl>
+    <w:lvl w:ilvl="1" w:tplc="0C0A0019" w:tentative="1">
+      <w:start w:val="1"/>
+      <w:numFmt w:val="lowerLetter"/>
+      <w:lvlText w:val="%2."/>
+      <w:lvlJc w:val="left"/>
+      <w:pPr>
+        <w:ind w:left="1440" w:hanging="360"/>
+      </w:pPr>
+    </w:lvl>
+    <w:lvl w:ilvl="2" w:tplc="0C0A001B" w:tentative="1">
+      <w:start w:val="1"/>
+      <w:numFmt w:val="lowerRoman"/>
+      <w:lvlText w:val="%3."/>
+      <w:lvlJc w:val="right"/>
+      <w:pPr>
+        <w:ind w:left="2160" w:hanging="180"/>
+      </w:pPr>
+    </w:lvl>
+    <w:lvl w:ilvl="3" w:tplc="0C0A000F" w:tentative="1">
+      <w:start w:val="1"/>
+      <w:numFmt w:val="decimal"/>
+      <w:lvlText w:val="%4."/>
+      <w:lvlJc w:val="left"/>
+      <w:pPr>
+        <w:ind w:left="2880" w:hanging="360"/>
+      </w:pPr>
+    </w:lvl>
+    <w:lvl w:ilvl="4" w:tplc="0C0A0019" w:tentative="1">
+      <w:start w:val="1"/>
+      <w:numFmt w:val="lowerLetter"/>
+      <w:lvlText w:val="%5."/>
+      <w:lvlJc w:val="left"/>
+      <w:pPr>
+        <w:ind w:left="3600" w:hanging="360"/>
+      </w:pPr>
+    </w:lvl>
+    <w:lvl w:ilvl="5" w:tplc="0C0A001B" w:tentative="1">
+      <w:start w:val="1"/>
+      <w:numFmt w:val="lowerRoman"/>
+      <w:lvlText w:val="%6."/>
+      <w:lvlJc w:val="right"/>
+      <w:pPr>
+        <w:ind w:left="4320" w:hanging="180"/>
+      </w:pPr>
+    </w:lvl>
+    <w:lvl w:ilvl="6" w:tplc="0C0A000F" w:tentative="1">
+      <w:start w:val="1"/>
+      <w:numFmt w:val="decimal"/>
+      <w:lvlText w:val="%7."/>
+      <w:lvlJc w:val="left"/>
+      <w:pPr>
+        <w:ind w:left="5040" w:hanging="360"/>
+      </w:pPr>
+    </w:lvl>
+    <w:lvl w:ilvl="7" w:tplc="0C0A0019" w:tentative="1">
+      <w:start w:val="1"/>
+      <w:numFmt w:val="lowerLetter"/>
+      <w:lvlText w:val="%8."/>
+      <w:lvlJc w:val="left"/>
+      <w:pPr>
+        <w:ind w:left="5760" w:hanging="360"/>
+      </w:pPr>
+    </w:lvl>
+    <w:lvl w:ilvl="8" w:tplc="0C0A001B" w:tentative="1">
+      <w:start w:val="1"/>
+      <w:numFmt w:val="lowerRoman"/>
+      <w:lvlText w:val="%9."/>
+      <w:lvlJc w:val="right"/>
+      <w:pPr>
+        <w:ind w:left="6480" w:hanging="180"/>
+      </w:pPr>
+    </w:lvl>
+  </w:abstractNum>
+  <w:abstractNum w:abstractNumId="5" w15:restartNumberingAfterBreak="0">
+    <w:nsid w:val="675B5AB4"/>
+    <w:multiLevelType w:val="hybridMultilevel"/>
+    <w:tmpl w:val="DAA0B868"/>
+    <w:lvl w:ilvl="0" w:tplc="E4705F52">
+      <w:start w:val="1"/>
+      <w:numFmt w:val="decimal"/>
+      <w:lvlText w:val="%1."/>
+      <w:lvlJc w:val="left"/>
+      <w:pPr>
+        <w:ind w:left="720" w:hanging="360"/>
+      </w:pPr>
+      <w:rPr>
+        <w:rFonts w:hint="default"/>
+        <w:b/>
+        <w:bCs/>
+      </w:rPr>
+    </w:lvl>
+    <w:lvl w:ilvl="1" w:tplc="0C0A0019" w:tentative="1">
+      <w:start w:val="1"/>
+      <w:numFmt w:val="lowerLetter"/>
+      <w:lvlText w:val="%2."/>
+      <w:lvlJc w:val="left"/>
+      <w:pPr>
+        <w:ind w:left="1440" w:hanging="360"/>
+      </w:pPr>
+    </w:lvl>
+    <w:lvl w:ilvl="2" w:tplc="0C0A001B" w:tentative="1">
+      <w:start w:val="1"/>
+      <w:numFmt w:val="lowerRoman"/>
+      <w:lvlText w:val="%3."/>
+      <w:lvlJc w:val="right"/>
+      <w:pPr>
+        <w:ind w:left="2160" w:hanging="180"/>
+      </w:pPr>
+    </w:lvl>
+    <w:lvl w:ilvl="3" w:tplc="0C0A000F" w:tentative="1">
+      <w:start w:val="1"/>
+      <w:numFmt w:val="decimal"/>
+      <w:lvlText w:val="%4."/>
+      <w:lvlJc w:val="left"/>
+      <w:pPr>
+        <w:ind w:left="2880" w:hanging="360"/>
+      </w:pPr>
+    </w:lvl>
+    <w:lvl w:ilvl="4" w:tplc="0C0A0019" w:tentative="1">
+      <w:start w:val="1"/>
+      <w:numFmt w:val="lowerLetter"/>
+      <w:lvlText w:val="%5."/>
+      <w:lvlJc w:val="left"/>
+      <w:pPr>
+        <w:ind w:left="3600" w:hanging="360"/>
+      </w:pPr>
+    </w:lvl>
+    <w:lvl w:ilvl="5" w:tplc="0C0A001B" w:tentative="1">
+      <w:start w:val="1"/>
+      <w:numFmt w:val="lowerRoman"/>
+      <w:lvlText w:val="%6."/>
+      <w:lvlJc w:val="right"/>
+      <w:pPr>
+        <w:ind w:left="4320" w:hanging="180"/>
+      </w:pPr>
+    </w:lvl>
+    <w:lvl w:ilvl="6" w:tplc="0C0A000F" w:tentative="1">
+      <w:start w:val="1"/>
+      <w:numFmt w:val="decimal"/>
+      <w:lvlText w:val="%7."/>
+      <w:lvlJc w:val="left"/>
+      <w:pPr>
+        <w:ind w:left="5040" w:hanging="360"/>
+      </w:pPr>
+    </w:lvl>
+    <w:lvl w:ilvl="7" w:tplc="0C0A0019" w:tentative="1">
+      <w:start w:val="1"/>
+      <w:numFmt w:val="lowerLetter"/>
+      <w:lvlText w:val="%8."/>
+      <w:lvlJc w:val="left"/>
+      <w:pPr>
+        <w:ind w:left="5760" w:hanging="360"/>
+      </w:pPr>
+    </w:lvl>
+    <w:lvl w:ilvl="8" w:tplc="0C0A001B" w:tentative="1">
+      <w:start w:val="1"/>
+      <w:numFmt w:val="lowerRoman"/>
+      <w:lvlText w:val="%9."/>
+      <w:lvlJc w:val="right"/>
+      <w:pPr>
+        <w:ind w:left="6480" w:hanging="180"/>
+      </w:pPr>
+    </w:lvl>
+  </w:abstractNum>
+  <w:abstractNum w:abstractNumId="6" w15:restartNumberingAfterBreak="0">
+    <w:nsid w:val="67EC21D4"/>
+    <w:multiLevelType w:val="hybridMultilevel"/>
+    <w:tmpl w:val="75221B9A"/>
+    <w:lvl w:ilvl="0" w:tplc="FFFFFFFF">
+      <w:start w:val="1"/>
+      <w:numFmt w:val="decimal"/>
+      <w:lvlText w:val="%1."/>
+      <w:lvlJc w:val="left"/>
+      <w:pPr>
+        <w:ind w:left="1068" w:hanging="360"/>
+      </w:pPr>
+    </w:lvl>
+    <w:lvl w:ilvl="1" w:tplc="FFFFFFFF" w:tentative="1">
+      <w:start w:val="1"/>
+      <w:numFmt w:val="lowerLetter"/>
+      <w:lvlText w:val="%2."/>
+      <w:lvlJc w:val="left"/>
+      <w:pPr>
+        <w:ind w:left="1788" w:hanging="360"/>
+      </w:pPr>
+    </w:lvl>
+    <w:lvl w:ilvl="2" w:tplc="FFFFFFFF" w:tentative="1">
+      <w:start w:val="1"/>
+      <w:numFmt w:val="lowerRoman"/>
+      <w:lvlText w:val="%3."/>
+      <w:lvlJc w:val="right"/>
+      <w:pPr>
+        <w:ind w:left="2508" w:hanging="180"/>
+      </w:pPr>
+    </w:lvl>
+    <w:lvl w:ilvl="3" w:tplc="FFFFFFFF" w:tentative="1">
+      <w:start w:val="1"/>
+      <w:numFmt w:val="decimal"/>
+      <w:lvlText w:val="%4."/>
+      <w:lvlJc w:val="left"/>
+      <w:pPr>
+        <w:ind w:left="3228" w:hanging="360"/>
+      </w:pPr>
+    </w:lvl>
+    <w:lvl w:ilvl="4" w:tplc="FFFFFFFF" w:tentative="1">
+      <w:start w:val="1"/>
+      <w:numFmt w:val="lowerLetter"/>
+      <w:lvlText w:val="%5."/>
+      <w:lvlJc w:val="left"/>
+      <w:pPr>
+        <w:ind w:left="3948" w:hanging="360"/>
+      </w:pPr>
+    </w:lvl>
+    <w:lvl w:ilvl="5" w:tplc="FFFFFFFF" w:tentative="1">
+      <w:start w:val="1"/>
+      <w:numFmt w:val="lowerRoman"/>
+      <w:lvlText w:val="%6."/>
+      <w:lvlJc w:val="right"/>
+      <w:pPr>
+        <w:ind w:left="4668" w:hanging="180"/>
+      </w:pPr>
+    </w:lvl>
+    <w:lvl w:ilvl="6" w:tplc="FFFFFFFF" w:tentative="1">
+      <w:start w:val="1"/>
+      <w:numFmt w:val="decimal"/>
+      <w:lvlText w:val="%7."/>
+      <w:lvlJc w:val="left"/>
+      <w:pPr>
+        <w:ind w:left="5388" w:hanging="360"/>
+      </w:pPr>
+    </w:lvl>
+    <w:lvl w:ilvl="7" w:tplc="FFFFFFFF" w:tentative="1">
+      <w:start w:val="1"/>
+      <w:numFmt w:val="lowerLetter"/>
+      <w:lvlText w:val="%8."/>
+      <w:lvlJc w:val="left"/>
+      <w:pPr>
+        <w:ind w:left="6108" w:hanging="360"/>
+      </w:pPr>
+    </w:lvl>
+    <w:lvl w:ilvl="8" w:tplc="FFFFFFFF" w:tentative="1">
+      <w:start w:val="1"/>
+      <w:numFmt w:val="lowerRoman"/>
+      <w:lvlText w:val="%9."/>
+      <w:lvlJc w:val="right"/>
+      <w:pPr>
+        <w:ind w:left="6828" w:hanging="180"/>
+      </w:pPr>
+    </w:lvl>
+  </w:abstractNum>
+  <w:abstractNum w:abstractNumId="7" w15:restartNumberingAfterBreak="0">
+    <w:nsid w:val="779F4E79"/>
+    <w:multiLevelType w:val="hybridMultilevel"/>
+    <w:tmpl w:val="75221B9A"/>
+    <w:lvl w:ilvl="0" w:tplc="0C0A000F">
+      <w:start w:val="1"/>
+      <w:numFmt w:val="decimal"/>
+      <w:lvlText w:val="%1."/>
+      <w:lvlJc w:val="left"/>
+      <w:pPr>
+        <w:ind w:left="1068" w:hanging="360"/>
+      </w:pPr>
+    </w:lvl>
+    <w:lvl w:ilvl="1" w:tplc="0C0A0019" w:tentative="1">
+      <w:start w:val="1"/>
+      <w:numFmt w:val="lowerLetter"/>
+      <w:lvlText w:val="%2."/>
+      <w:lvlJc w:val="left"/>
+      <w:pPr>
+        <w:ind w:left="1788" w:hanging="360"/>
+      </w:pPr>
+    </w:lvl>
+    <w:lvl w:ilvl="2" w:tplc="0C0A001B" w:tentative="1">
+      <w:start w:val="1"/>
+      <w:numFmt w:val="lowerRoman"/>
+      <w:lvlText w:val="%3."/>
+      <w:lvlJc w:val="right"/>
+      <w:pPr>
+        <w:ind w:left="2508" w:hanging="180"/>
+      </w:pPr>
+    </w:lvl>
+    <w:lvl w:ilvl="3" w:tplc="0C0A000F" w:tentative="1">
+      <w:start w:val="1"/>
+      <w:numFmt w:val="decimal"/>
+      <w:lvlText w:val="%4."/>
+      <w:lvlJc w:val="left"/>
+      <w:pPr>
+        <w:ind w:left="3228" w:hanging="360"/>
+      </w:pPr>
+    </w:lvl>
+    <w:lvl w:ilvl="4" w:tplc="0C0A0019" w:tentative="1">
+      <w:start w:val="1"/>
+      <w:numFmt w:val="lowerLetter"/>
+      <w:lvlText w:val="%5."/>
+      <w:lvlJc w:val="left"/>
+      <w:pPr>
+        <w:ind w:left="3948" w:hanging="360"/>
+      </w:pPr>
+    </w:lvl>
+    <w:lvl w:ilvl="5" w:tplc="0C0A001B" w:tentative="1">
+      <w:start w:val="1"/>
+      <w:numFmt w:val="lowerRoman"/>
+      <w:lvlText w:val="%6."/>
+      <w:lvlJc w:val="right"/>
+      <w:pPr>
+        <w:ind w:left="4668" w:hanging="180"/>
+      </w:pPr>
+    </w:lvl>
+    <w:lvl w:ilvl="6" w:tplc="0C0A000F" w:tentative="1">
+      <w:start w:val="1"/>
+      <w:numFmt w:val="decimal"/>
+      <w:lvlText w:val="%7."/>
+      <w:lvlJc w:val="left"/>
+      <w:pPr>
+        <w:ind w:left="5388" w:hanging="360"/>
+      </w:pPr>
+    </w:lvl>
+    <w:lvl w:ilvl="7" w:tplc="0C0A0019" w:tentative="1">
+      <w:start w:val="1"/>
+      <w:numFmt w:val="lowerLetter"/>
+      <w:lvlText w:val="%8."/>
+      <w:lvlJc w:val="left"/>
+      <w:pPr>
+        <w:ind w:left="6108" w:hanging="360"/>
+      </w:pPr>
+    </w:lvl>
+    <w:lvl w:ilvl="8" w:tplc="0C0A001B" w:tentative="1">
+      <w:start w:val="1"/>
+      <w:numFmt w:val="lowerRoman"/>
+      <w:lvlText w:val="%9."/>
+      <w:lvlJc w:val="right"/>
+      <w:pPr>
+        <w:ind w:left="6828" w:hanging="180"/>
+      </w:pPr>
     </w:lvl>
   </w:abstractNum>
   <w:num w:numId="1" w16cid:durableId="1579484528">
     <w:abstractNumId w:val="0"/>
   </w:num>
   <w:num w:numId="2" w16cid:durableId="45297213">
+    <w:abstractNumId w:val="2"/>
+  </w:num>
+  <w:num w:numId="3" w16cid:durableId="784736544">
+    <w:abstractNumId w:val="7"/>
+  </w:num>
+  <w:num w:numId="4" w16cid:durableId="1611202708">
     <w:abstractNumId w:val="1"/>
+  </w:num>
+  <w:num w:numId="5" w16cid:durableId="1339890634">
+    <w:abstractNumId w:val="3"/>
+  </w:num>
+  <w:num w:numId="6" w16cid:durableId="1689331429">
+    <w:abstractNumId w:val="5"/>
+  </w:num>
+  <w:num w:numId="7" w16cid:durableId="1951862510">
+    <w:abstractNumId w:val="6"/>
+  </w:num>
+  <w:num w:numId="8" w16cid:durableId="1701280570">
+    <w:abstractNumId w:val="4"/>
   </w:num>
 </w:numbering>
 </file>
@@ -1424,7 +3287,6 @@
   <w:style w:type="character" w:default="1" w:styleId="Fuentedeprrafopredeter">
     <w:name w:val="Default Paragraph Font"/>
     <w:uiPriority w:val="1"/>
-    <w:semiHidden/>
     <w:unhideWhenUsed/>
   </w:style>
   <w:style w:type="table" w:default="1" w:styleId="Tablanormal">
